--- a/Testarea software/Lucru individual/Щука.docx
+++ b/Testarea software/Lucru individual/Щука.docx
@@ -53,6 +53,41 @@
         <w:t>manuala</w:t>
       </w:r>
       <w:proofErr w:type="spellEnd"/>
+      <w:r>
+        <w:rPr>
+          <w:rFonts w:ascii="Times New Roman" w:hAnsi="Times New Roman" w:cs="Times New Roman"/>
+          <w:b/>
+          <w:bCs/>
+          <w:sz w:val="32"/>
+          <w:szCs w:val="32"/>
+          <w:lang w:val="en-US"/>
+        </w:rPr>
+        <w:t xml:space="preserve"> (</w:t>
+      </w:r>
+      <w:proofErr w:type="spellStart"/>
+      <w:r>
+        <w:rPr>
+          <w:rFonts w:ascii="Times New Roman" w:hAnsi="Times New Roman" w:cs="Times New Roman"/>
+          <w:b/>
+          <w:bCs/>
+          <w:sz w:val="32"/>
+          <w:szCs w:val="32"/>
+          <w:lang w:val="en-US"/>
+        </w:rPr>
+        <w:t>tu</w:t>
+      </w:r>
+      <w:proofErr w:type="spellEnd"/>
+      <w:r>
+        <w:rPr>
+          <w:rFonts w:ascii="Times New Roman" w:hAnsi="Times New Roman" w:cs="Times New Roman"/>
+          <w:b/>
+          <w:bCs/>
+          <w:sz w:val="32"/>
+          <w:szCs w:val="32"/>
+          <w:lang w:val="en-US"/>
+        </w:rPr>
+        <w:t>)</w:t>
+      </w:r>
     </w:p>
     <w:p>
       <w:pPr>
@@ -114,7 +149,25 @@
           <w:sz w:val="28"/>
           <w:szCs w:val="28"/>
         </w:rPr>
-        <w:t xml:space="preserve"> </w:t>
+        <w:t xml:space="preserve"> – </w:t>
+      </w:r>
+      <w:proofErr w:type="spellStart"/>
+      <w:r>
+        <w:rPr>
+          <w:rFonts w:ascii="Times New Roman" w:hAnsi="Times New Roman" w:cs="Times New Roman"/>
+          <w:sz w:val="28"/>
+          <w:szCs w:val="28"/>
+        </w:rPr>
+        <w:t>așa</w:t>
+      </w:r>
+      <w:proofErr w:type="spellEnd"/>
+      <w:r>
+        <w:rPr>
+          <w:rFonts w:ascii="Times New Roman" w:hAnsi="Times New Roman" w:cs="Times New Roman"/>
+          <w:sz w:val="28"/>
+          <w:szCs w:val="28"/>
+        </w:rPr>
+        <w:t xml:space="preserve"> cum </w:t>
       </w:r>
       <w:proofErr w:type="spellStart"/>
       <w:r>
@@ -132,163 +185,416 @@
           <w:sz w:val="28"/>
           <w:szCs w:val="28"/>
         </w:rPr>
-        <w:t xml:space="preserve"> un tip </w:t>
-      </w:r>
-      <w:hyperlink r:id="rId4" w:history="1">
-        <w:r>
-          <w:rPr>
-            <w:rStyle w:val="Hyperlink"/>
-            <w:rFonts w:ascii="Times New Roman" w:hAnsi="Times New Roman" w:cs="Times New Roman"/>
-            <w:color w:val="auto"/>
-            <w:sz w:val="28"/>
-            <w:szCs w:val="28"/>
-            <w:u w:val="none"/>
-          </w:rPr>
-          <w:t>test software</w:t>
-        </w:r>
-      </w:hyperlink>
-      <w:r>
-        <w:rPr>
-          <w:rFonts w:ascii="Times New Roman" w:hAnsi="Times New Roman" w:cs="Times New Roman"/>
-          <w:sz w:val="28"/>
-          <w:szCs w:val="28"/>
-        </w:rPr>
-        <w:t> </w:t>
-      </w:r>
-      <w:proofErr w:type="spellStart"/>
-      <w:r>
-        <w:rPr>
-          <w:rFonts w:ascii="Times New Roman" w:hAnsi="Times New Roman" w:cs="Times New Roman"/>
-          <w:sz w:val="28"/>
-          <w:szCs w:val="28"/>
-        </w:rPr>
-        <w:t>implicând</w:t>
-      </w:r>
-      <w:proofErr w:type="spellEnd"/>
-      <w:r>
-        <w:rPr>
-          <w:rFonts w:ascii="Times New Roman" w:hAnsi="Times New Roman" w:cs="Times New Roman"/>
-          <w:sz w:val="28"/>
-          <w:szCs w:val="28"/>
-        </w:rPr>
-        <w:t xml:space="preserve"> </w:t>
-      </w:r>
-      <w:proofErr w:type="spellStart"/>
-      <w:r>
-        <w:rPr>
-          <w:rFonts w:ascii="Times New Roman" w:hAnsi="Times New Roman" w:cs="Times New Roman"/>
-          <w:sz w:val="28"/>
-          <w:szCs w:val="28"/>
-        </w:rPr>
-        <w:t>testere</w:t>
-      </w:r>
-      <w:proofErr w:type="spellEnd"/>
-      <w:r>
-        <w:rPr>
-          <w:rFonts w:ascii="Times New Roman" w:hAnsi="Times New Roman" w:cs="Times New Roman"/>
-          <w:sz w:val="28"/>
-          <w:szCs w:val="28"/>
-        </w:rPr>
-        <w:t xml:space="preserve"> manual </w:t>
-      </w:r>
-      <w:proofErr w:type="spellStart"/>
-      <w:r>
-        <w:fldChar w:fldCharType="begin"/>
-      </w:r>
-      <w:r>
-        <w:instrText xml:space="preserve"> HYPERLINK "https://ro.itpedia.nl/2018/06/01/testcases-voorbeelden-en-best-practices/" </w:instrText>
-      </w:r>
-      <w:r>
-        <w:fldChar w:fldCharType="separate"/>
-      </w:r>
-      <w:r>
-        <w:rPr>
-          <w:rStyle w:val="Hyperlink"/>
-          <w:rFonts w:ascii="Times New Roman" w:hAnsi="Times New Roman" w:cs="Times New Roman"/>
-          <w:color w:val="auto"/>
-          <w:sz w:val="28"/>
-          <w:szCs w:val="28"/>
-          <w:u w:val="none"/>
-        </w:rPr>
-        <w:t>cazuri</w:t>
-      </w:r>
-      <w:proofErr w:type="spellEnd"/>
-      <w:r>
-        <w:rPr>
-          <w:rStyle w:val="Hyperlink"/>
-          <w:rFonts w:ascii="Times New Roman" w:hAnsi="Times New Roman" w:cs="Times New Roman"/>
-          <w:color w:val="auto"/>
-          <w:sz w:val="28"/>
-          <w:szCs w:val="28"/>
-          <w:u w:val="none"/>
+        <w:t xml:space="preserve"> evident din </w:t>
+      </w:r>
+      <w:proofErr w:type="spellStart"/>
+      <w:r>
+        <w:rPr>
+          <w:rFonts w:ascii="Times New Roman" w:hAnsi="Times New Roman" w:cs="Times New Roman"/>
+          <w:sz w:val="28"/>
+          <w:szCs w:val="28"/>
+        </w:rPr>
+        <w:t>denumire</w:t>
+      </w:r>
+      <w:proofErr w:type="spellEnd"/>
+      <w:r>
+        <w:rPr>
+          <w:rFonts w:ascii="Times New Roman" w:hAnsi="Times New Roman" w:cs="Times New Roman"/>
+          <w:sz w:val="28"/>
+          <w:szCs w:val="28"/>
+        </w:rPr>
+        <w:t xml:space="preserve">, </w:t>
+      </w:r>
+      <w:proofErr w:type="spellStart"/>
+      <w:r>
+        <w:rPr>
+          <w:rFonts w:ascii="Times New Roman" w:hAnsi="Times New Roman" w:cs="Times New Roman"/>
+          <w:sz w:val="28"/>
+          <w:szCs w:val="28"/>
+        </w:rPr>
+        <w:t>este</w:t>
+      </w:r>
+      <w:proofErr w:type="spellEnd"/>
+      <w:r>
+        <w:rPr>
+          <w:rFonts w:ascii="Times New Roman" w:hAnsi="Times New Roman" w:cs="Times New Roman"/>
+          <w:sz w:val="28"/>
+          <w:szCs w:val="28"/>
+        </w:rPr>
+        <w:t xml:space="preserve"> </w:t>
+      </w:r>
+      <w:proofErr w:type="spellStart"/>
+      <w:r>
+        <w:rPr>
+          <w:rFonts w:ascii="Times New Roman" w:hAnsi="Times New Roman" w:cs="Times New Roman"/>
+          <w:sz w:val="28"/>
+          <w:szCs w:val="28"/>
+        </w:rPr>
+        <w:t>executată</w:t>
+      </w:r>
+      <w:proofErr w:type="spellEnd"/>
+      <w:r>
+        <w:rPr>
+          <w:rFonts w:ascii="Times New Roman" w:hAnsi="Times New Roman" w:cs="Times New Roman"/>
+          <w:sz w:val="28"/>
+          <w:szCs w:val="28"/>
+        </w:rPr>
+        <w:t xml:space="preserve"> manual, </w:t>
+      </w:r>
+      <w:proofErr w:type="spellStart"/>
+      <w:r>
+        <w:rPr>
+          <w:rFonts w:ascii="Times New Roman" w:hAnsi="Times New Roman" w:cs="Times New Roman"/>
+          <w:sz w:val="28"/>
+          <w:szCs w:val="28"/>
+        </w:rPr>
+        <w:t>adică</w:t>
+      </w:r>
+      <w:proofErr w:type="spellEnd"/>
+      <w:r>
+        <w:rPr>
+          <w:rFonts w:ascii="Times New Roman" w:hAnsi="Times New Roman" w:cs="Times New Roman"/>
+          <w:sz w:val="28"/>
+          <w:szCs w:val="28"/>
+        </w:rPr>
+        <w:t xml:space="preserve"> de o </w:t>
+      </w:r>
+      <w:proofErr w:type="spellStart"/>
+      <w:r>
+        <w:rPr>
+          <w:rFonts w:ascii="Times New Roman" w:hAnsi="Times New Roman" w:cs="Times New Roman"/>
+          <w:sz w:val="28"/>
+          <w:szCs w:val="28"/>
+        </w:rPr>
+        <w:t>persoană</w:t>
+      </w:r>
+      <w:proofErr w:type="spellEnd"/>
+      <w:r>
+        <w:rPr>
+          <w:rFonts w:ascii="Times New Roman" w:hAnsi="Times New Roman" w:cs="Times New Roman"/>
+          <w:sz w:val="28"/>
+          <w:szCs w:val="28"/>
+        </w:rPr>
+        <w:t xml:space="preserve">. </w:t>
+      </w:r>
+      <w:proofErr w:type="spellStart"/>
+      <w:r>
+        <w:rPr>
+          <w:rFonts w:ascii="Times New Roman" w:hAnsi="Times New Roman" w:cs="Times New Roman"/>
+          <w:sz w:val="28"/>
+          <w:szCs w:val="28"/>
+        </w:rPr>
+        <w:t>În</w:t>
+      </w:r>
+      <w:proofErr w:type="spellEnd"/>
+      <w:r>
+        <w:rPr>
+          <w:rFonts w:ascii="Times New Roman" w:hAnsi="Times New Roman" w:cs="Times New Roman"/>
+          <w:sz w:val="28"/>
+          <w:szCs w:val="28"/>
+        </w:rPr>
+        <w:t xml:space="preserve"> </w:t>
+      </w:r>
+      <w:proofErr w:type="spellStart"/>
+      <w:r>
+        <w:rPr>
+          <w:rFonts w:ascii="Times New Roman" w:hAnsi="Times New Roman" w:cs="Times New Roman"/>
+          <w:sz w:val="28"/>
+          <w:szCs w:val="28"/>
+        </w:rPr>
+        <w:t>fața</w:t>
+      </w:r>
+      <w:proofErr w:type="spellEnd"/>
+      <w:r>
+        <w:rPr>
+          <w:rFonts w:ascii="Times New Roman" w:hAnsi="Times New Roman" w:cs="Times New Roman"/>
+          <w:sz w:val="28"/>
+          <w:szCs w:val="28"/>
+        </w:rPr>
+        <w:t xml:space="preserve"> </w:t>
+      </w:r>
+      <w:proofErr w:type="spellStart"/>
+      <w:r>
+        <w:rPr>
+          <w:rFonts w:ascii="Times New Roman" w:hAnsi="Times New Roman" w:cs="Times New Roman"/>
+          <w:sz w:val="28"/>
+          <w:szCs w:val="28"/>
+        </w:rPr>
+        <w:t>ecranului</w:t>
+      </w:r>
+      <w:proofErr w:type="spellEnd"/>
+      <w:r>
+        <w:rPr>
+          <w:rFonts w:ascii="Times New Roman" w:hAnsi="Times New Roman" w:cs="Times New Roman"/>
+          <w:sz w:val="28"/>
+          <w:szCs w:val="28"/>
+        </w:rPr>
+        <w:t xml:space="preserve"> se </w:t>
+      </w:r>
+      <w:proofErr w:type="spellStart"/>
+      <w:r>
+        <w:rPr>
+          <w:rFonts w:ascii="Times New Roman" w:hAnsi="Times New Roman" w:cs="Times New Roman"/>
+          <w:sz w:val="28"/>
+          <w:szCs w:val="28"/>
+        </w:rPr>
+        <w:t>află</w:t>
+      </w:r>
+      <w:proofErr w:type="spellEnd"/>
+      <w:r>
+        <w:rPr>
+          <w:rFonts w:ascii="Times New Roman" w:hAnsi="Times New Roman" w:cs="Times New Roman"/>
+          <w:sz w:val="28"/>
+          <w:szCs w:val="28"/>
+        </w:rPr>
+        <w:t xml:space="preserve"> un specialist IT, </w:t>
+      </w:r>
+      <w:proofErr w:type="spellStart"/>
+      <w:r>
+        <w:rPr>
+          <w:rFonts w:ascii="Times New Roman" w:hAnsi="Times New Roman" w:cs="Times New Roman"/>
+          <w:sz w:val="28"/>
+          <w:szCs w:val="28"/>
+        </w:rPr>
+        <w:t>în</w:t>
+      </w:r>
+      <w:proofErr w:type="spellEnd"/>
+      <w:r>
+        <w:rPr>
+          <w:rFonts w:ascii="Times New Roman" w:hAnsi="Times New Roman" w:cs="Times New Roman"/>
+          <w:sz w:val="28"/>
+          <w:szCs w:val="28"/>
+        </w:rPr>
+        <w:t xml:space="preserve"> </w:t>
+      </w:r>
+      <w:proofErr w:type="spellStart"/>
+      <w:r>
+        <w:rPr>
+          <w:rFonts w:ascii="Times New Roman" w:hAnsi="Times New Roman" w:cs="Times New Roman"/>
+          <w:sz w:val="28"/>
+          <w:szCs w:val="28"/>
+        </w:rPr>
+        <w:t>cazul</w:t>
+      </w:r>
+      <w:proofErr w:type="spellEnd"/>
+      <w:r>
+        <w:rPr>
+          <w:rFonts w:ascii="Times New Roman" w:hAnsi="Times New Roman" w:cs="Times New Roman"/>
+          <w:sz w:val="28"/>
+          <w:szCs w:val="28"/>
+        </w:rPr>
+        <w:t xml:space="preserve"> </w:t>
+      </w:r>
+      <w:proofErr w:type="spellStart"/>
+      <w:r>
+        <w:rPr>
+          <w:rFonts w:ascii="Times New Roman" w:hAnsi="Times New Roman" w:cs="Times New Roman"/>
+          <w:sz w:val="28"/>
+          <w:szCs w:val="28"/>
+        </w:rPr>
+        <w:t>acesta</w:t>
+      </w:r>
+      <w:proofErr w:type="spellEnd"/>
+      <w:r>
+        <w:rPr>
+          <w:rFonts w:ascii="Times New Roman" w:hAnsi="Times New Roman" w:cs="Times New Roman"/>
+          <w:sz w:val="28"/>
+          <w:szCs w:val="28"/>
+        </w:rPr>
+        <w:t xml:space="preserve"> – un Software Tester </w:t>
+      </w:r>
+      <w:proofErr w:type="spellStart"/>
+      <w:r>
+        <w:rPr>
+          <w:rFonts w:ascii="Times New Roman" w:hAnsi="Times New Roman" w:cs="Times New Roman"/>
+          <w:sz w:val="28"/>
+          <w:szCs w:val="28"/>
+        </w:rPr>
+        <w:t>sau</w:t>
+      </w:r>
+      <w:proofErr w:type="spellEnd"/>
+      <w:r>
+        <w:rPr>
+          <w:rFonts w:ascii="Times New Roman" w:hAnsi="Times New Roman" w:cs="Times New Roman"/>
+          <w:sz w:val="28"/>
+          <w:szCs w:val="28"/>
+        </w:rPr>
+        <w:t xml:space="preserve"> QA Analyst, care </w:t>
+      </w:r>
+      <w:proofErr w:type="spellStart"/>
+      <w:r>
+        <w:rPr>
+          <w:rFonts w:ascii="Times New Roman" w:hAnsi="Times New Roman" w:cs="Times New Roman"/>
+          <w:sz w:val="28"/>
+          <w:szCs w:val="28"/>
+        </w:rPr>
+        <w:t>verifică</w:t>
+      </w:r>
+      <w:proofErr w:type="spellEnd"/>
+      <w:r>
+        <w:rPr>
+          <w:rFonts w:ascii="Times New Roman" w:hAnsi="Times New Roman" w:cs="Times New Roman"/>
+          <w:sz w:val="28"/>
+          <w:szCs w:val="28"/>
+        </w:rPr>
+        <w:t xml:space="preserve"> </w:t>
+      </w:r>
+      <w:proofErr w:type="spellStart"/>
+      <w:r>
+        <w:rPr>
+          <w:rFonts w:ascii="Times New Roman" w:hAnsi="Times New Roman" w:cs="Times New Roman"/>
+          <w:sz w:val="28"/>
+          <w:szCs w:val="28"/>
+        </w:rPr>
+        <w:t>performanța</w:t>
+      </w:r>
+      <w:proofErr w:type="spellEnd"/>
+      <w:r>
+        <w:rPr>
+          <w:rFonts w:ascii="Times New Roman" w:hAnsi="Times New Roman" w:cs="Times New Roman"/>
+          <w:sz w:val="28"/>
+          <w:szCs w:val="28"/>
+        </w:rPr>
+        <w:t xml:space="preserve"> </w:t>
+      </w:r>
+      <w:proofErr w:type="spellStart"/>
+      <w:r>
+        <w:rPr>
+          <w:rFonts w:ascii="Times New Roman" w:hAnsi="Times New Roman" w:cs="Times New Roman"/>
+          <w:sz w:val="28"/>
+          <w:szCs w:val="28"/>
+        </w:rPr>
+        <w:t>și</w:t>
+      </w:r>
+      <w:proofErr w:type="spellEnd"/>
+      <w:r>
+        <w:rPr>
+          <w:rFonts w:ascii="Times New Roman" w:hAnsi="Times New Roman" w:cs="Times New Roman"/>
+          <w:sz w:val="28"/>
+          <w:szCs w:val="28"/>
+        </w:rPr>
+        <w:t xml:space="preserve"> </w:t>
+      </w:r>
+      <w:proofErr w:type="spellStart"/>
+      <w:r>
+        <w:rPr>
+          <w:rFonts w:ascii="Times New Roman" w:hAnsi="Times New Roman" w:cs="Times New Roman"/>
+          <w:sz w:val="28"/>
+          <w:szCs w:val="28"/>
+        </w:rPr>
+        <w:t>calitatea</w:t>
+      </w:r>
+      <w:proofErr w:type="spellEnd"/>
+      <w:r>
+        <w:rPr>
+          <w:rFonts w:ascii="Times New Roman" w:hAnsi="Times New Roman" w:cs="Times New Roman"/>
+          <w:sz w:val="28"/>
+          <w:szCs w:val="28"/>
+        </w:rPr>
+        <w:t xml:space="preserve"> </w:t>
+      </w:r>
+      <w:proofErr w:type="spellStart"/>
+      <w:r>
+        <w:rPr>
+          <w:rFonts w:ascii="Times New Roman" w:hAnsi="Times New Roman" w:cs="Times New Roman"/>
+          <w:sz w:val="28"/>
+          <w:szCs w:val="28"/>
+        </w:rPr>
+        <w:t>unui</w:t>
+      </w:r>
+      <w:proofErr w:type="spellEnd"/>
+      <w:r>
+        <w:rPr>
+          <w:rFonts w:ascii="Times New Roman" w:hAnsi="Times New Roman" w:cs="Times New Roman"/>
+          <w:sz w:val="28"/>
+          <w:szCs w:val="28"/>
+        </w:rPr>
+        <w:t xml:space="preserve"> </w:t>
+      </w:r>
+      <w:proofErr w:type="spellStart"/>
+      <w:r>
+        <w:rPr>
+          <w:rFonts w:ascii="Times New Roman" w:hAnsi="Times New Roman" w:cs="Times New Roman"/>
+          <w:sz w:val="28"/>
+          <w:szCs w:val="28"/>
+        </w:rPr>
+        <w:t>produs</w:t>
+      </w:r>
+      <w:proofErr w:type="spellEnd"/>
+      <w:r>
+        <w:rPr>
+          <w:rFonts w:ascii="Times New Roman" w:hAnsi="Times New Roman" w:cs="Times New Roman"/>
+          <w:sz w:val="28"/>
+          <w:szCs w:val="28"/>
+        </w:rPr>
+        <w:t xml:space="preserve"> software </w:t>
+      </w:r>
+      <w:proofErr w:type="spellStart"/>
+      <w:r>
+        <w:rPr>
+          <w:rFonts w:ascii="Times New Roman" w:hAnsi="Times New Roman" w:cs="Times New Roman"/>
+          <w:sz w:val="28"/>
+          <w:szCs w:val="28"/>
+        </w:rPr>
+        <w:t>și</w:t>
+      </w:r>
+      <w:proofErr w:type="spellEnd"/>
+      <w:r>
+        <w:rPr>
+          <w:rFonts w:ascii="Times New Roman" w:hAnsi="Times New Roman" w:cs="Times New Roman"/>
+          <w:sz w:val="28"/>
+          <w:szCs w:val="28"/>
+        </w:rPr>
+        <w:t xml:space="preserve"> </w:t>
+      </w:r>
+      <w:proofErr w:type="spellStart"/>
+      <w:r>
+        <w:rPr>
+          <w:rFonts w:ascii="Times New Roman" w:hAnsi="Times New Roman" w:cs="Times New Roman"/>
+          <w:sz w:val="28"/>
+          <w:szCs w:val="28"/>
+        </w:rPr>
+        <w:t>generează</w:t>
+      </w:r>
+      <w:proofErr w:type="spellEnd"/>
+      <w:r>
+        <w:rPr>
+          <w:rFonts w:ascii="Times New Roman" w:hAnsi="Times New Roman" w:cs="Times New Roman"/>
+          <w:sz w:val="28"/>
+          <w:szCs w:val="28"/>
+        </w:rPr>
+        <w:t xml:space="preserve"> </w:t>
+      </w:r>
+      <w:proofErr w:type="spellStart"/>
+      <w:r>
+        <w:rPr>
+          <w:rFonts w:ascii="Times New Roman" w:hAnsi="Times New Roman" w:cs="Times New Roman"/>
+          <w:sz w:val="28"/>
+          <w:szCs w:val="28"/>
+        </w:rPr>
+        <w:t>rapoarte</w:t>
+      </w:r>
+      <w:proofErr w:type="spellEnd"/>
+      <w:r>
+        <w:rPr>
+          <w:rFonts w:ascii="Times New Roman" w:hAnsi="Times New Roman" w:cs="Times New Roman"/>
+          <w:sz w:val="28"/>
+          <w:szCs w:val="28"/>
         </w:rPr>
         <w:t xml:space="preserve"> de </w:t>
       </w:r>
       <w:proofErr w:type="spellStart"/>
       <w:r>
         <w:rPr>
-          <w:rStyle w:val="Hyperlink"/>
-          <w:rFonts w:ascii="Times New Roman" w:hAnsi="Times New Roman" w:cs="Times New Roman"/>
-          <w:color w:val="auto"/>
-          <w:sz w:val="28"/>
-          <w:szCs w:val="28"/>
-          <w:u w:val="none"/>
+          <w:rFonts w:ascii="Times New Roman" w:hAnsi="Times New Roman" w:cs="Times New Roman"/>
+          <w:sz w:val="28"/>
+          <w:szCs w:val="28"/>
         </w:rPr>
         <w:t>testare</w:t>
       </w:r>
       <w:proofErr w:type="spellEnd"/>
       <w:r>
         <w:rPr>
-          <w:rStyle w:val="Hyperlink"/>
-          <w:rFonts w:ascii="Times New Roman" w:hAnsi="Times New Roman" w:cs="Times New Roman"/>
-          <w:color w:val="auto"/>
-          <w:sz w:val="28"/>
-          <w:szCs w:val="28"/>
-          <w:u w:val="none"/>
-        </w:rPr>
-        <w:t> </w:t>
-      </w:r>
-      <w:proofErr w:type="spellStart"/>
-      <w:r>
-        <w:rPr>
-          <w:rStyle w:val="Hyperlink"/>
-          <w:rFonts w:ascii="Times New Roman" w:hAnsi="Times New Roman" w:cs="Times New Roman"/>
-          <w:color w:val="auto"/>
-          <w:sz w:val="28"/>
-          <w:szCs w:val="28"/>
-          <w:u w:val="none"/>
-        </w:rPr>
-        <w:fldChar w:fldCharType="end"/>
-      </w:r>
-      <w:r>
-        <w:rPr>
-          <w:rFonts w:ascii="Times New Roman" w:hAnsi="Times New Roman" w:cs="Times New Roman"/>
-          <w:sz w:val="28"/>
-          <w:szCs w:val="28"/>
-        </w:rPr>
-        <w:t>pentru</w:t>
-      </w:r>
-      <w:proofErr w:type="spellEnd"/>
-      <w:r>
-        <w:rPr>
-          <w:rFonts w:ascii="Times New Roman" w:hAnsi="Times New Roman" w:cs="Times New Roman"/>
-          <w:sz w:val="28"/>
-          <w:szCs w:val="28"/>
-        </w:rPr>
-        <w:t xml:space="preserve"> a </w:t>
-      </w:r>
-      <w:proofErr w:type="spellStart"/>
-      <w:r>
-        <w:rPr>
-          <w:rFonts w:ascii="Times New Roman" w:hAnsi="Times New Roman" w:cs="Times New Roman"/>
-          <w:sz w:val="28"/>
-          <w:szCs w:val="28"/>
-        </w:rPr>
-        <w:t>rula</w:t>
-      </w:r>
-      <w:proofErr w:type="spellEnd"/>
-      <w:r>
-        <w:rPr>
           <w:rFonts w:ascii="Times New Roman" w:hAnsi="Times New Roman" w:cs="Times New Roman"/>
           <w:sz w:val="28"/>
           <w:szCs w:val="28"/>
@@ -311,34 +617,52 @@
           <w:sz w:val="28"/>
           <w:szCs w:val="28"/>
         </w:rPr>
-        <w:t xml:space="preserve"> a </w:t>
-      </w:r>
-      <w:proofErr w:type="spellStart"/>
-      <w:r>
-        <w:rPr>
-          <w:rFonts w:ascii="Times New Roman" w:hAnsi="Times New Roman" w:cs="Times New Roman"/>
-          <w:sz w:val="28"/>
-          <w:szCs w:val="28"/>
-        </w:rPr>
-        <w:t>utiliza</w:t>
-      </w:r>
-      <w:proofErr w:type="spellEnd"/>
-      <w:r>
-        <w:rPr>
-          <w:rFonts w:ascii="Times New Roman" w:hAnsi="Times New Roman" w:cs="Times New Roman"/>
-          <w:sz w:val="28"/>
-          <w:szCs w:val="28"/>
-        </w:rPr>
-        <w:t xml:space="preserve"> </w:t>
-      </w:r>
-      <w:proofErr w:type="spellStart"/>
-      <w:r>
-        <w:rPr>
-          <w:rFonts w:ascii="Times New Roman" w:hAnsi="Times New Roman" w:cs="Times New Roman"/>
-          <w:sz w:val="28"/>
-          <w:szCs w:val="28"/>
-        </w:rPr>
-        <w:t>instrumente</w:t>
+        <w:t xml:space="preserve"> </w:t>
+      </w:r>
+      <w:proofErr w:type="spellStart"/>
+      <w:r>
+        <w:rPr>
+          <w:rFonts w:ascii="Times New Roman" w:hAnsi="Times New Roman" w:cs="Times New Roman"/>
+          <w:sz w:val="28"/>
+          <w:szCs w:val="28"/>
+        </w:rPr>
+        <w:t>ajutorul</w:t>
+      </w:r>
+      <w:proofErr w:type="spellEnd"/>
+      <w:r>
+        <w:rPr>
+          <w:rFonts w:ascii="Times New Roman" w:hAnsi="Times New Roman" w:cs="Times New Roman"/>
+          <w:sz w:val="28"/>
+          <w:szCs w:val="28"/>
+        </w:rPr>
+        <w:t xml:space="preserve"> </w:t>
+      </w:r>
+      <w:proofErr w:type="spellStart"/>
+      <w:r>
+        <w:rPr>
+          <w:rFonts w:ascii="Times New Roman" w:hAnsi="Times New Roman" w:cs="Times New Roman"/>
+          <w:sz w:val="28"/>
+          <w:szCs w:val="28"/>
+        </w:rPr>
+        <w:t>unor</w:t>
+      </w:r>
+      <w:proofErr w:type="spellEnd"/>
+      <w:r>
+        <w:rPr>
+          <w:rFonts w:ascii="Times New Roman" w:hAnsi="Times New Roman" w:cs="Times New Roman"/>
+          <w:sz w:val="28"/>
+          <w:szCs w:val="28"/>
+        </w:rPr>
+        <w:t xml:space="preserve"> </w:t>
+      </w:r>
+      <w:proofErr w:type="spellStart"/>
+      <w:r>
+        <w:rPr>
+          <w:rFonts w:ascii="Times New Roman" w:hAnsi="Times New Roman" w:cs="Times New Roman"/>
+          <w:sz w:val="28"/>
+          <w:szCs w:val="28"/>
+        </w:rPr>
+        <w:t>unelte</w:t>
       </w:r>
       <w:proofErr w:type="spellEnd"/>
       <w:r>
@@ -356,186 +680,6 @@
           <w:sz w:val="28"/>
           <w:szCs w:val="28"/>
         </w:rPr>
-        <w:t>automatizare</w:t>
-      </w:r>
-      <w:proofErr w:type="spellEnd"/>
-      <w:r>
-        <w:rPr>
-          <w:rFonts w:ascii="Times New Roman" w:hAnsi="Times New Roman" w:cs="Times New Roman"/>
-          <w:sz w:val="28"/>
-          <w:szCs w:val="28"/>
-        </w:rPr>
-        <w:t xml:space="preserve">. </w:t>
-      </w:r>
-      <w:proofErr w:type="spellStart"/>
-      <w:r>
-        <w:rPr>
-          <w:rFonts w:ascii="Times New Roman" w:hAnsi="Times New Roman" w:cs="Times New Roman"/>
-          <w:sz w:val="28"/>
-          <w:szCs w:val="28"/>
-        </w:rPr>
-        <w:t>Testerii</w:t>
-      </w:r>
-      <w:proofErr w:type="spellEnd"/>
-      <w:r>
-        <w:rPr>
-          <w:rFonts w:ascii="Times New Roman" w:hAnsi="Times New Roman" w:cs="Times New Roman"/>
-          <w:sz w:val="28"/>
-          <w:szCs w:val="28"/>
-        </w:rPr>
-        <w:t xml:space="preserve"> se </w:t>
-      </w:r>
-      <w:proofErr w:type="spellStart"/>
-      <w:r>
-        <w:rPr>
-          <w:rFonts w:ascii="Times New Roman" w:hAnsi="Times New Roman" w:cs="Times New Roman"/>
-          <w:sz w:val="28"/>
-          <w:szCs w:val="28"/>
-        </w:rPr>
-        <w:t>află</w:t>
-      </w:r>
-      <w:proofErr w:type="spellEnd"/>
-      <w:r>
-        <w:rPr>
-          <w:rFonts w:ascii="Times New Roman" w:hAnsi="Times New Roman" w:cs="Times New Roman"/>
-          <w:sz w:val="28"/>
-          <w:szCs w:val="28"/>
-        </w:rPr>
-        <w:t xml:space="preserve"> de </w:t>
-      </w:r>
-      <w:proofErr w:type="spellStart"/>
-      <w:r>
-        <w:rPr>
-          <w:rFonts w:ascii="Times New Roman" w:hAnsi="Times New Roman" w:cs="Times New Roman"/>
-          <w:sz w:val="28"/>
-          <w:szCs w:val="28"/>
-        </w:rPr>
-        <w:t>fapt</w:t>
-      </w:r>
-      <w:proofErr w:type="spellEnd"/>
-      <w:r>
-        <w:rPr>
-          <w:rFonts w:ascii="Times New Roman" w:hAnsi="Times New Roman" w:cs="Times New Roman"/>
-          <w:sz w:val="28"/>
-          <w:szCs w:val="28"/>
-        </w:rPr>
-        <w:t xml:space="preserve"> </w:t>
-      </w:r>
-      <w:proofErr w:type="spellStart"/>
-      <w:r>
-        <w:rPr>
-          <w:rFonts w:ascii="Times New Roman" w:hAnsi="Times New Roman" w:cs="Times New Roman"/>
-          <w:sz w:val="28"/>
-          <w:szCs w:val="28"/>
-        </w:rPr>
-        <w:t>în</w:t>
-      </w:r>
-      <w:proofErr w:type="spellEnd"/>
-      <w:r>
-        <w:rPr>
-          <w:rFonts w:ascii="Times New Roman" w:hAnsi="Times New Roman" w:cs="Times New Roman"/>
-          <w:sz w:val="28"/>
-          <w:szCs w:val="28"/>
-        </w:rPr>
-        <w:t xml:space="preserve"> </w:t>
-      </w:r>
-      <w:proofErr w:type="spellStart"/>
-      <w:r>
-        <w:rPr>
-          <w:rFonts w:ascii="Times New Roman" w:hAnsi="Times New Roman" w:cs="Times New Roman"/>
-          <w:sz w:val="28"/>
-          <w:szCs w:val="28"/>
-        </w:rPr>
-        <w:t>spatele</w:t>
-      </w:r>
-      <w:proofErr w:type="spellEnd"/>
-      <w:r>
-        <w:rPr>
-          <w:rFonts w:ascii="Times New Roman" w:hAnsi="Times New Roman" w:cs="Times New Roman"/>
-          <w:sz w:val="28"/>
-          <w:szCs w:val="28"/>
-        </w:rPr>
-        <w:t xml:space="preserve"> </w:t>
-      </w:r>
-      <w:proofErr w:type="spellStart"/>
-      <w:r>
-        <w:rPr>
-          <w:rFonts w:ascii="Times New Roman" w:hAnsi="Times New Roman" w:cs="Times New Roman"/>
-          <w:sz w:val="28"/>
-          <w:szCs w:val="28"/>
-        </w:rPr>
-        <w:t>ecranului</w:t>
-      </w:r>
-      <w:proofErr w:type="spellEnd"/>
-      <w:r>
-        <w:rPr>
-          <w:rFonts w:ascii="Times New Roman" w:hAnsi="Times New Roman" w:cs="Times New Roman"/>
-          <w:sz w:val="28"/>
-          <w:szCs w:val="28"/>
-        </w:rPr>
-        <w:t xml:space="preserve"> </w:t>
-      </w:r>
-      <w:proofErr w:type="spellStart"/>
-      <w:r>
-        <w:rPr>
-          <w:rFonts w:ascii="Times New Roman" w:hAnsi="Times New Roman" w:cs="Times New Roman"/>
-          <w:sz w:val="28"/>
-          <w:szCs w:val="28"/>
-        </w:rPr>
-        <w:t>aplicației</w:t>
-      </w:r>
-      <w:proofErr w:type="spellEnd"/>
-      <w:r>
-        <w:rPr>
-          <w:rFonts w:ascii="Times New Roman" w:hAnsi="Times New Roman" w:cs="Times New Roman"/>
-          <w:sz w:val="28"/>
-          <w:szCs w:val="28"/>
-        </w:rPr>
-        <w:t xml:space="preserve">, </w:t>
-      </w:r>
-      <w:proofErr w:type="spellStart"/>
-      <w:r>
-        <w:rPr>
-          <w:rFonts w:ascii="Times New Roman" w:hAnsi="Times New Roman" w:cs="Times New Roman"/>
-          <w:sz w:val="28"/>
-          <w:szCs w:val="28"/>
-        </w:rPr>
-        <w:t>efectuează</w:t>
-      </w:r>
-      <w:proofErr w:type="spellEnd"/>
-      <w:r>
-        <w:rPr>
-          <w:rFonts w:ascii="Times New Roman" w:hAnsi="Times New Roman" w:cs="Times New Roman"/>
-          <w:sz w:val="28"/>
-          <w:szCs w:val="28"/>
-        </w:rPr>
-        <w:t xml:space="preserve"> </w:t>
-      </w:r>
-      <w:proofErr w:type="spellStart"/>
-      <w:r>
-        <w:rPr>
-          <w:rFonts w:ascii="Times New Roman" w:hAnsi="Times New Roman" w:cs="Times New Roman"/>
-          <w:sz w:val="28"/>
-          <w:szCs w:val="28"/>
-        </w:rPr>
-        <w:t>cazuri</w:t>
-      </w:r>
-      <w:proofErr w:type="spellEnd"/>
-      <w:r>
-        <w:rPr>
-          <w:rFonts w:ascii="Times New Roman" w:hAnsi="Times New Roman" w:cs="Times New Roman"/>
-          <w:sz w:val="28"/>
-          <w:szCs w:val="28"/>
-        </w:rPr>
-        <w:t xml:space="preserve"> de </w:t>
-      </w:r>
-      <w:proofErr w:type="spellStart"/>
-      <w:r>
-        <w:rPr>
-          <w:rFonts w:ascii="Times New Roman" w:hAnsi="Times New Roman" w:cs="Times New Roman"/>
-          <w:sz w:val="28"/>
-          <w:szCs w:val="28"/>
-        </w:rPr>
         <w:t>testare</w:t>
       </w:r>
       <w:proofErr w:type="spellEnd"/>
@@ -554,61 +698,7 @@
           <w:sz w:val="28"/>
           <w:szCs w:val="28"/>
         </w:rPr>
-        <w:t>și</w:t>
-      </w:r>
-      <w:proofErr w:type="spellEnd"/>
-      <w:r>
-        <w:rPr>
-          <w:rFonts w:ascii="Times New Roman" w:hAnsi="Times New Roman" w:cs="Times New Roman"/>
-          <w:sz w:val="28"/>
-          <w:szCs w:val="28"/>
-        </w:rPr>
-        <w:t xml:space="preserve"> </w:t>
-      </w:r>
-      <w:proofErr w:type="spellStart"/>
-      <w:r>
-        <w:rPr>
-          <w:rFonts w:ascii="Times New Roman" w:hAnsi="Times New Roman" w:cs="Times New Roman"/>
-          <w:sz w:val="28"/>
-          <w:szCs w:val="28"/>
-        </w:rPr>
-        <w:t>vedem</w:t>
-      </w:r>
-      <w:proofErr w:type="spellEnd"/>
-      <w:r>
-        <w:rPr>
-          <w:rFonts w:ascii="Times New Roman" w:hAnsi="Times New Roman" w:cs="Times New Roman"/>
-          <w:sz w:val="28"/>
-          <w:szCs w:val="28"/>
-        </w:rPr>
-        <w:t xml:space="preserve"> </w:t>
-      </w:r>
-      <w:proofErr w:type="spellStart"/>
-      <w:r>
-        <w:rPr>
-          <w:rFonts w:ascii="Times New Roman" w:hAnsi="Times New Roman" w:cs="Times New Roman"/>
-          <w:sz w:val="28"/>
-          <w:szCs w:val="28"/>
-        </w:rPr>
-        <w:t>ce</w:t>
-      </w:r>
-      <w:proofErr w:type="spellEnd"/>
-      <w:r>
-        <w:rPr>
-          <w:rFonts w:ascii="Times New Roman" w:hAnsi="Times New Roman" w:cs="Times New Roman"/>
-          <w:sz w:val="28"/>
-          <w:szCs w:val="28"/>
-        </w:rPr>
-        <w:t xml:space="preserve"> </w:t>
-      </w:r>
-      <w:proofErr w:type="spellStart"/>
-      <w:r>
-        <w:rPr>
-          <w:rFonts w:ascii="Times New Roman" w:hAnsi="Times New Roman" w:cs="Times New Roman"/>
-          <w:sz w:val="28"/>
-          <w:szCs w:val="28"/>
-        </w:rPr>
-        <w:t>rezultă</w:t>
+        <w:t>automată</w:t>
       </w:r>
       <w:proofErr w:type="spellEnd"/>
       <w:r>
@@ -624,351 +714,10 @@
       <w:pPr>
         <w:rPr>
           <w:rFonts w:ascii="Times New Roman" w:hAnsi="Times New Roman" w:cs="Times New Roman"/>
-          <w:sz w:val="28"/>
-          <w:szCs w:val="28"/>
-        </w:rPr>
-      </w:pPr>
-      <w:proofErr w:type="spellStart"/>
-      <w:r>
-        <w:rPr>
-          <w:rFonts w:ascii="Times New Roman" w:hAnsi="Times New Roman" w:cs="Times New Roman"/>
-          <w:b/>
-          <w:bCs/>
-          <w:sz w:val="28"/>
-          <w:szCs w:val="28"/>
-        </w:rPr>
-        <w:t>Testarea</w:t>
-      </w:r>
-      <w:proofErr w:type="spellEnd"/>
-      <w:r>
-        <w:rPr>
-          <w:rFonts w:ascii="Times New Roman" w:hAnsi="Times New Roman" w:cs="Times New Roman"/>
-          <w:b/>
-          <w:bCs/>
-          <w:sz w:val="28"/>
-          <w:szCs w:val="28"/>
-        </w:rPr>
-        <w:t xml:space="preserve"> </w:t>
-      </w:r>
-      <w:proofErr w:type="spellStart"/>
-      <w:r>
-        <w:rPr>
-          <w:rFonts w:ascii="Times New Roman" w:hAnsi="Times New Roman" w:cs="Times New Roman"/>
-          <w:b/>
-          <w:bCs/>
-          <w:sz w:val="28"/>
-          <w:szCs w:val="28"/>
-        </w:rPr>
-        <w:t>manuală</w:t>
-      </w:r>
-      <w:proofErr w:type="spellEnd"/>
-      <w:r>
-        <w:rPr>
-          <w:rFonts w:ascii="Times New Roman" w:hAnsi="Times New Roman" w:cs="Times New Roman"/>
-          <w:sz w:val="28"/>
-          <w:szCs w:val="28"/>
-        </w:rPr>
-        <w:t xml:space="preserve"> </w:t>
-      </w:r>
-      <w:proofErr w:type="spellStart"/>
-      <w:r>
-        <w:rPr>
-          <w:rFonts w:ascii="Times New Roman" w:hAnsi="Times New Roman" w:cs="Times New Roman"/>
-          <w:sz w:val="28"/>
-          <w:szCs w:val="28"/>
-        </w:rPr>
-        <w:t>este</w:t>
-      </w:r>
-      <w:proofErr w:type="spellEnd"/>
-      <w:r>
-        <w:rPr>
-          <w:rFonts w:ascii="Times New Roman" w:hAnsi="Times New Roman" w:cs="Times New Roman"/>
-          <w:sz w:val="28"/>
-          <w:szCs w:val="28"/>
-        </w:rPr>
-        <w:t xml:space="preserve"> </w:t>
-      </w:r>
-      <w:proofErr w:type="spellStart"/>
-      <w:r>
-        <w:rPr>
-          <w:rFonts w:ascii="Times New Roman" w:hAnsi="Times New Roman" w:cs="Times New Roman"/>
-          <w:sz w:val="28"/>
-          <w:szCs w:val="28"/>
-        </w:rPr>
-        <w:t>deci</w:t>
-      </w:r>
-      <w:proofErr w:type="spellEnd"/>
-      <w:r>
-        <w:rPr>
-          <w:rFonts w:ascii="Times New Roman" w:hAnsi="Times New Roman" w:cs="Times New Roman"/>
-          <w:sz w:val="28"/>
-          <w:szCs w:val="28"/>
-        </w:rPr>
-        <w:t xml:space="preserve"> </w:t>
-      </w:r>
-      <w:proofErr w:type="spellStart"/>
-      <w:r>
-        <w:rPr>
-          <w:rFonts w:ascii="Times New Roman" w:hAnsi="Times New Roman" w:cs="Times New Roman"/>
-          <w:sz w:val="28"/>
-          <w:szCs w:val="28"/>
-        </w:rPr>
-        <w:t>cea</w:t>
-      </w:r>
-      <w:proofErr w:type="spellEnd"/>
-      <w:r>
-        <w:rPr>
-          <w:rFonts w:ascii="Times New Roman" w:hAnsi="Times New Roman" w:cs="Times New Roman"/>
-          <w:sz w:val="28"/>
-          <w:szCs w:val="28"/>
-        </w:rPr>
-        <w:t xml:space="preserve"> </w:t>
-      </w:r>
-      <w:proofErr w:type="spellStart"/>
-      <w:r>
-        <w:rPr>
-          <w:rFonts w:ascii="Times New Roman" w:hAnsi="Times New Roman" w:cs="Times New Roman"/>
-          <w:sz w:val="28"/>
-          <w:szCs w:val="28"/>
-        </w:rPr>
-        <w:t>mai</w:t>
-      </w:r>
-      <w:proofErr w:type="spellEnd"/>
-      <w:r>
-        <w:rPr>
-          <w:rFonts w:ascii="Times New Roman" w:hAnsi="Times New Roman" w:cs="Times New Roman"/>
-          <w:sz w:val="28"/>
-          <w:szCs w:val="28"/>
-        </w:rPr>
-        <w:t xml:space="preserve"> </w:t>
-      </w:r>
-      <w:proofErr w:type="spellStart"/>
-      <w:r>
-        <w:rPr>
-          <w:rFonts w:ascii="Times New Roman" w:hAnsi="Times New Roman" w:cs="Times New Roman"/>
-          <w:sz w:val="28"/>
-          <w:szCs w:val="28"/>
-        </w:rPr>
-        <w:t>primitivă</w:t>
-      </w:r>
-      <w:proofErr w:type="spellEnd"/>
-      <w:r>
-        <w:rPr>
-          <w:rFonts w:ascii="Times New Roman" w:hAnsi="Times New Roman" w:cs="Times New Roman"/>
-          <w:sz w:val="28"/>
-          <w:szCs w:val="28"/>
-        </w:rPr>
-        <w:t xml:space="preserve"> </w:t>
-      </w:r>
-      <w:proofErr w:type="spellStart"/>
-      <w:r>
-        <w:rPr>
-          <w:rFonts w:ascii="Times New Roman" w:hAnsi="Times New Roman" w:cs="Times New Roman"/>
-          <w:sz w:val="28"/>
-          <w:szCs w:val="28"/>
-        </w:rPr>
-        <w:t>formă</w:t>
-      </w:r>
-      <w:proofErr w:type="spellEnd"/>
-      <w:r>
-        <w:rPr>
-          <w:rFonts w:ascii="Times New Roman" w:hAnsi="Times New Roman" w:cs="Times New Roman"/>
-          <w:sz w:val="28"/>
-          <w:szCs w:val="28"/>
-        </w:rPr>
-        <w:t xml:space="preserve"> de </w:t>
-      </w:r>
-      <w:proofErr w:type="spellStart"/>
-      <w:r>
-        <w:rPr>
-          <w:rFonts w:ascii="Times New Roman" w:hAnsi="Times New Roman" w:cs="Times New Roman"/>
-          <w:sz w:val="28"/>
-          <w:szCs w:val="28"/>
-        </w:rPr>
-        <w:t>testare</w:t>
-      </w:r>
-      <w:proofErr w:type="spellEnd"/>
-      <w:r>
-        <w:rPr>
-          <w:rFonts w:ascii="Times New Roman" w:hAnsi="Times New Roman" w:cs="Times New Roman"/>
-          <w:sz w:val="28"/>
-          <w:szCs w:val="28"/>
-        </w:rPr>
-        <w:t xml:space="preserve">. O </w:t>
-      </w:r>
-      <w:proofErr w:type="spellStart"/>
-      <w:r>
-        <w:rPr>
-          <w:rFonts w:ascii="Times New Roman" w:hAnsi="Times New Roman" w:cs="Times New Roman"/>
-          <w:sz w:val="28"/>
-          <w:szCs w:val="28"/>
-        </w:rPr>
-        <w:t>folosim</w:t>
-      </w:r>
-      <w:proofErr w:type="spellEnd"/>
-      <w:r>
-        <w:rPr>
-          <w:rFonts w:ascii="Times New Roman" w:hAnsi="Times New Roman" w:cs="Times New Roman"/>
-          <w:sz w:val="28"/>
-          <w:szCs w:val="28"/>
-        </w:rPr>
-        <w:t xml:space="preserve"> </w:t>
-      </w:r>
-      <w:proofErr w:type="spellStart"/>
-      <w:r>
-        <w:rPr>
-          <w:rFonts w:ascii="Times New Roman" w:hAnsi="Times New Roman" w:cs="Times New Roman"/>
-          <w:sz w:val="28"/>
-          <w:szCs w:val="28"/>
-        </w:rPr>
-        <w:t>pentru</w:t>
-      </w:r>
-      <w:proofErr w:type="spellEnd"/>
-      <w:r>
-        <w:rPr>
-          <w:rFonts w:ascii="Times New Roman" w:hAnsi="Times New Roman" w:cs="Times New Roman"/>
-          <w:sz w:val="28"/>
-          <w:szCs w:val="28"/>
-        </w:rPr>
-        <w:t xml:space="preserve"> </w:t>
-      </w:r>
-      <w:proofErr w:type="spellStart"/>
-      <w:r>
-        <w:rPr>
-          <w:rFonts w:ascii="Times New Roman" w:hAnsi="Times New Roman" w:cs="Times New Roman"/>
-          <w:sz w:val="28"/>
-          <w:szCs w:val="28"/>
-        </w:rPr>
-        <w:t>găsire</w:t>
-      </w:r>
-      <w:proofErr w:type="spellEnd"/>
-      <w:r>
-        <w:rPr>
-          <w:rFonts w:ascii="Times New Roman" w:hAnsi="Times New Roman" w:cs="Times New Roman"/>
-          <w:sz w:val="28"/>
-          <w:szCs w:val="28"/>
-        </w:rPr>
-        <w:t> </w:t>
-      </w:r>
-      <w:hyperlink r:id="rId5" w:history="1">
-        <w:r>
-          <w:rPr>
-            <w:rStyle w:val="Hyperlink"/>
-            <w:rFonts w:ascii="Times New Roman" w:hAnsi="Times New Roman" w:cs="Times New Roman"/>
-            <w:color w:val="auto"/>
-            <w:sz w:val="28"/>
-            <w:szCs w:val="28"/>
-            <w:u w:val="none"/>
-          </w:rPr>
-          <w:t>bug-</w:t>
-        </w:r>
-        <w:proofErr w:type="spellStart"/>
-        <w:r>
-          <w:rPr>
-            <w:rStyle w:val="Hyperlink"/>
-            <w:rFonts w:ascii="Times New Roman" w:hAnsi="Times New Roman" w:cs="Times New Roman"/>
-            <w:color w:val="auto"/>
-            <w:sz w:val="28"/>
-            <w:szCs w:val="28"/>
-            <w:u w:val="none"/>
-          </w:rPr>
-          <w:t>uri</w:t>
-        </w:r>
-        <w:proofErr w:type="spellEnd"/>
-      </w:hyperlink>
-      <w:r>
-        <w:rPr>
-          <w:rStyle w:val="Hyperlink"/>
-          <w:rFonts w:ascii="Times New Roman" w:hAnsi="Times New Roman" w:cs="Times New Roman"/>
-          <w:color w:val="auto"/>
-          <w:sz w:val="28"/>
-          <w:szCs w:val="28"/>
-          <w:u w:val="none"/>
-        </w:rPr>
-        <w:t xml:space="preserve"> </w:t>
-      </w:r>
-      <w:proofErr w:type="spellStart"/>
-      <w:r>
-        <w:rPr>
-          <w:rFonts w:ascii="Times New Roman" w:hAnsi="Times New Roman" w:cs="Times New Roman"/>
-          <w:sz w:val="28"/>
-          <w:szCs w:val="28"/>
-        </w:rPr>
-        <w:t>în</w:t>
-      </w:r>
-      <w:proofErr w:type="spellEnd"/>
-      <w:r>
-        <w:rPr>
-          <w:rFonts w:ascii="Times New Roman" w:hAnsi="Times New Roman" w:cs="Times New Roman"/>
-          <w:sz w:val="28"/>
-          <w:szCs w:val="28"/>
-        </w:rPr>
-        <w:t xml:space="preserve"> </w:t>
-      </w:r>
-      <w:proofErr w:type="spellStart"/>
-      <w:r>
-        <w:rPr>
-          <w:rFonts w:ascii="Times New Roman" w:hAnsi="Times New Roman" w:cs="Times New Roman"/>
-          <w:sz w:val="28"/>
-          <w:szCs w:val="28"/>
-        </w:rPr>
-        <w:t>aplicații</w:t>
-      </w:r>
-      <w:proofErr w:type="spellEnd"/>
-      <w:r>
-        <w:rPr>
-          <w:rFonts w:ascii="Times New Roman" w:hAnsi="Times New Roman" w:cs="Times New Roman"/>
-          <w:sz w:val="28"/>
-          <w:szCs w:val="28"/>
-        </w:rPr>
-        <w:t xml:space="preserve"> </w:t>
-      </w:r>
-      <w:proofErr w:type="spellStart"/>
-      <w:r>
-        <w:rPr>
-          <w:rFonts w:ascii="Times New Roman" w:hAnsi="Times New Roman" w:cs="Times New Roman"/>
-          <w:sz w:val="28"/>
-          <w:szCs w:val="28"/>
-        </w:rPr>
-        <w:t>și</w:t>
-      </w:r>
-      <w:proofErr w:type="spellEnd"/>
-      <w:r>
-        <w:rPr>
-          <w:rFonts w:ascii="Times New Roman" w:hAnsi="Times New Roman" w:cs="Times New Roman"/>
-          <w:sz w:val="28"/>
-          <w:szCs w:val="28"/>
-        </w:rPr>
-        <w:t xml:space="preserve"> </w:t>
-      </w:r>
-      <w:proofErr w:type="spellStart"/>
-      <w:r>
-        <w:rPr>
-          <w:rFonts w:ascii="Times New Roman" w:hAnsi="Times New Roman" w:cs="Times New Roman"/>
-          <w:sz w:val="28"/>
-          <w:szCs w:val="28"/>
-        </w:rPr>
-        <w:t>sisteme</w:t>
-      </w:r>
-      <w:proofErr w:type="spellEnd"/>
-      <w:r>
-        <w:rPr>
-          <w:rFonts w:ascii="Times New Roman" w:hAnsi="Times New Roman" w:cs="Times New Roman"/>
-          <w:sz w:val="28"/>
-          <w:szCs w:val="28"/>
-        </w:rPr>
-        <w:t xml:space="preserve"> software.</w:t>
-      </w:r>
-    </w:p>
-    <w:p>
-      <w:pPr>
-        <w:rPr>
-          <w:rFonts w:ascii="Times New Roman" w:hAnsi="Times New Roman" w:cs="Times New Roman"/>
           <w:b/>
           <w:bCs/>
           <w:sz w:val="32"/>
           <w:szCs w:val="32"/>
-          <w:lang w:val="en-US"/>
         </w:rPr>
       </w:pPr>
     </w:p>
@@ -1035,9 +784,7 @@
         <w:t>automatizata</w:t>
       </w:r>
       <w:proofErr w:type="spellEnd"/>
-    </w:p>
-    <w:p>
-      <w:pPr>
+      <w:r>
         <w:rPr>
           <w:rFonts w:ascii="Times New Roman" w:hAnsi="Times New Roman" w:cs="Times New Roman"/>
           <w:b/>
@@ -1046,615 +793,31 @@
           <w:szCs w:val="32"/>
           <w:lang w:val="en-US"/>
         </w:rPr>
-      </w:pPr>
-    </w:p>
-    <w:p>
-      <w:pPr>
-        <w:rPr>
-          <w:rFonts w:ascii="Times New Roman" w:hAnsi="Times New Roman" w:cs="Times New Roman"/>
-          <w:sz w:val="28"/>
-          <w:szCs w:val="28"/>
-        </w:rPr>
-      </w:pPr>
-      <w:proofErr w:type="spellStart"/>
-      <w:r>
-        <w:rPr>
-          <w:rFonts w:ascii="Times New Roman" w:hAnsi="Times New Roman" w:cs="Times New Roman"/>
-          <w:b/>
-          <w:bCs/>
-          <w:sz w:val="28"/>
-          <w:szCs w:val="28"/>
-        </w:rPr>
-        <w:t>Testarea</w:t>
-      </w:r>
-      <w:proofErr w:type="spellEnd"/>
-      <w:r>
-        <w:rPr>
-          <w:rFonts w:ascii="Times New Roman" w:hAnsi="Times New Roman" w:cs="Times New Roman"/>
-          <w:b/>
-          <w:bCs/>
-          <w:sz w:val="28"/>
-          <w:szCs w:val="28"/>
-        </w:rPr>
-        <w:t xml:space="preserve"> </w:t>
-      </w:r>
-      <w:proofErr w:type="spellStart"/>
-      <w:r>
-        <w:rPr>
-          <w:rFonts w:ascii="Times New Roman" w:hAnsi="Times New Roman" w:cs="Times New Roman"/>
-          <w:b/>
-          <w:bCs/>
-          <w:sz w:val="28"/>
-          <w:szCs w:val="28"/>
-        </w:rPr>
-        <w:t>manuală</w:t>
-      </w:r>
-      <w:proofErr w:type="spellEnd"/>
-      <w:r>
-        <w:rPr>
-          <w:rFonts w:ascii="Times New Roman" w:hAnsi="Times New Roman" w:cs="Times New Roman"/>
-          <w:sz w:val="28"/>
-          <w:szCs w:val="28"/>
-        </w:rPr>
-        <w:t xml:space="preserve"> – </w:t>
-      </w:r>
-      <w:proofErr w:type="spellStart"/>
-      <w:r>
-        <w:rPr>
-          <w:rFonts w:ascii="Times New Roman" w:hAnsi="Times New Roman" w:cs="Times New Roman"/>
-          <w:sz w:val="28"/>
-          <w:szCs w:val="28"/>
-        </w:rPr>
-        <w:t>așa</w:t>
-      </w:r>
-      <w:proofErr w:type="spellEnd"/>
-      <w:r>
-        <w:rPr>
-          <w:rFonts w:ascii="Times New Roman" w:hAnsi="Times New Roman" w:cs="Times New Roman"/>
-          <w:sz w:val="28"/>
-          <w:szCs w:val="28"/>
-        </w:rPr>
-        <w:t xml:space="preserve"> cum </w:t>
-      </w:r>
-      <w:proofErr w:type="spellStart"/>
-      <w:r>
-        <w:rPr>
-          <w:rFonts w:ascii="Times New Roman" w:hAnsi="Times New Roman" w:cs="Times New Roman"/>
-          <w:sz w:val="28"/>
-          <w:szCs w:val="28"/>
-        </w:rPr>
-        <w:t>este</w:t>
-      </w:r>
-      <w:proofErr w:type="spellEnd"/>
-      <w:r>
-        <w:rPr>
-          <w:rFonts w:ascii="Times New Roman" w:hAnsi="Times New Roman" w:cs="Times New Roman"/>
-          <w:sz w:val="28"/>
-          <w:szCs w:val="28"/>
-        </w:rPr>
-        <w:t xml:space="preserve"> evident din </w:t>
-      </w:r>
-      <w:proofErr w:type="spellStart"/>
-      <w:r>
-        <w:rPr>
-          <w:rFonts w:ascii="Times New Roman" w:hAnsi="Times New Roman" w:cs="Times New Roman"/>
-          <w:sz w:val="28"/>
-          <w:szCs w:val="28"/>
-        </w:rPr>
-        <w:t>denumire</w:t>
-      </w:r>
-      <w:proofErr w:type="spellEnd"/>
-      <w:r>
-        <w:rPr>
-          <w:rFonts w:ascii="Times New Roman" w:hAnsi="Times New Roman" w:cs="Times New Roman"/>
-          <w:sz w:val="28"/>
-          <w:szCs w:val="28"/>
-        </w:rPr>
-        <w:t xml:space="preserve">, </w:t>
-      </w:r>
-      <w:proofErr w:type="spellStart"/>
-      <w:r>
-        <w:rPr>
-          <w:rFonts w:ascii="Times New Roman" w:hAnsi="Times New Roman" w:cs="Times New Roman"/>
-          <w:sz w:val="28"/>
-          <w:szCs w:val="28"/>
-        </w:rPr>
-        <w:t>este</w:t>
-      </w:r>
-      <w:proofErr w:type="spellEnd"/>
-      <w:r>
-        <w:rPr>
-          <w:rFonts w:ascii="Times New Roman" w:hAnsi="Times New Roman" w:cs="Times New Roman"/>
-          <w:sz w:val="28"/>
-          <w:szCs w:val="28"/>
-        </w:rPr>
-        <w:t xml:space="preserve"> </w:t>
-      </w:r>
-      <w:proofErr w:type="spellStart"/>
-      <w:r>
-        <w:rPr>
-          <w:rFonts w:ascii="Times New Roman" w:hAnsi="Times New Roman" w:cs="Times New Roman"/>
-          <w:sz w:val="28"/>
-          <w:szCs w:val="28"/>
-        </w:rPr>
-        <w:t>executată</w:t>
-      </w:r>
-      <w:proofErr w:type="spellEnd"/>
-      <w:r>
-        <w:rPr>
-          <w:rFonts w:ascii="Times New Roman" w:hAnsi="Times New Roman" w:cs="Times New Roman"/>
-          <w:sz w:val="28"/>
-          <w:szCs w:val="28"/>
-        </w:rPr>
-        <w:t xml:space="preserve"> manual, </w:t>
-      </w:r>
-      <w:proofErr w:type="spellStart"/>
-      <w:r>
-        <w:rPr>
-          <w:rFonts w:ascii="Times New Roman" w:hAnsi="Times New Roman" w:cs="Times New Roman"/>
-          <w:sz w:val="28"/>
-          <w:szCs w:val="28"/>
-        </w:rPr>
-        <w:t>adică</w:t>
-      </w:r>
-      <w:proofErr w:type="spellEnd"/>
-      <w:r>
-        <w:rPr>
-          <w:rFonts w:ascii="Times New Roman" w:hAnsi="Times New Roman" w:cs="Times New Roman"/>
-          <w:sz w:val="28"/>
-          <w:szCs w:val="28"/>
-        </w:rPr>
-        <w:t xml:space="preserve"> de o </w:t>
-      </w:r>
-      <w:proofErr w:type="spellStart"/>
-      <w:r>
-        <w:rPr>
-          <w:rFonts w:ascii="Times New Roman" w:hAnsi="Times New Roman" w:cs="Times New Roman"/>
-          <w:sz w:val="28"/>
-          <w:szCs w:val="28"/>
-        </w:rPr>
-        <w:t>persoană</w:t>
-      </w:r>
-      <w:proofErr w:type="spellEnd"/>
-      <w:r>
-        <w:rPr>
-          <w:rFonts w:ascii="Times New Roman" w:hAnsi="Times New Roman" w:cs="Times New Roman"/>
-          <w:sz w:val="28"/>
-          <w:szCs w:val="28"/>
-        </w:rPr>
-        <w:t xml:space="preserve">. </w:t>
-      </w:r>
-      <w:proofErr w:type="spellStart"/>
-      <w:r>
-        <w:rPr>
-          <w:rFonts w:ascii="Times New Roman" w:hAnsi="Times New Roman" w:cs="Times New Roman"/>
-          <w:sz w:val="28"/>
-          <w:szCs w:val="28"/>
-        </w:rPr>
-        <w:t>În</w:t>
-      </w:r>
-      <w:proofErr w:type="spellEnd"/>
-      <w:r>
-        <w:rPr>
-          <w:rFonts w:ascii="Times New Roman" w:hAnsi="Times New Roman" w:cs="Times New Roman"/>
-          <w:sz w:val="28"/>
-          <w:szCs w:val="28"/>
-        </w:rPr>
-        <w:t xml:space="preserve"> </w:t>
-      </w:r>
-      <w:proofErr w:type="spellStart"/>
-      <w:r>
-        <w:rPr>
-          <w:rFonts w:ascii="Times New Roman" w:hAnsi="Times New Roman" w:cs="Times New Roman"/>
-          <w:sz w:val="28"/>
-          <w:szCs w:val="28"/>
-        </w:rPr>
-        <w:t>fața</w:t>
-      </w:r>
-      <w:proofErr w:type="spellEnd"/>
-      <w:r>
-        <w:rPr>
-          <w:rFonts w:ascii="Times New Roman" w:hAnsi="Times New Roman" w:cs="Times New Roman"/>
-          <w:sz w:val="28"/>
-          <w:szCs w:val="28"/>
-        </w:rPr>
-        <w:t xml:space="preserve"> </w:t>
-      </w:r>
-      <w:proofErr w:type="spellStart"/>
-      <w:r>
-        <w:rPr>
-          <w:rFonts w:ascii="Times New Roman" w:hAnsi="Times New Roman" w:cs="Times New Roman"/>
-          <w:sz w:val="28"/>
-          <w:szCs w:val="28"/>
-        </w:rPr>
-        <w:t>ecranului</w:t>
-      </w:r>
-      <w:proofErr w:type="spellEnd"/>
-      <w:r>
-        <w:rPr>
-          <w:rFonts w:ascii="Times New Roman" w:hAnsi="Times New Roman" w:cs="Times New Roman"/>
-          <w:sz w:val="28"/>
-          <w:szCs w:val="28"/>
-        </w:rPr>
-        <w:t xml:space="preserve"> se </w:t>
-      </w:r>
-      <w:proofErr w:type="spellStart"/>
-      <w:r>
-        <w:rPr>
-          <w:rFonts w:ascii="Times New Roman" w:hAnsi="Times New Roman" w:cs="Times New Roman"/>
-          <w:sz w:val="28"/>
-          <w:szCs w:val="28"/>
-        </w:rPr>
-        <w:t>află</w:t>
-      </w:r>
-      <w:proofErr w:type="spellEnd"/>
-      <w:r>
-        <w:rPr>
-          <w:rFonts w:ascii="Times New Roman" w:hAnsi="Times New Roman" w:cs="Times New Roman"/>
-          <w:sz w:val="28"/>
-          <w:szCs w:val="28"/>
-        </w:rPr>
-        <w:t xml:space="preserve"> un specialist IT, </w:t>
-      </w:r>
-      <w:proofErr w:type="spellStart"/>
-      <w:r>
-        <w:rPr>
-          <w:rFonts w:ascii="Times New Roman" w:hAnsi="Times New Roman" w:cs="Times New Roman"/>
-          <w:sz w:val="28"/>
-          <w:szCs w:val="28"/>
-        </w:rPr>
-        <w:t>în</w:t>
-      </w:r>
-      <w:proofErr w:type="spellEnd"/>
-      <w:r>
-        <w:rPr>
-          <w:rFonts w:ascii="Times New Roman" w:hAnsi="Times New Roman" w:cs="Times New Roman"/>
-          <w:sz w:val="28"/>
-          <w:szCs w:val="28"/>
-        </w:rPr>
-        <w:t xml:space="preserve"> </w:t>
-      </w:r>
-      <w:proofErr w:type="spellStart"/>
-      <w:r>
-        <w:rPr>
-          <w:rFonts w:ascii="Times New Roman" w:hAnsi="Times New Roman" w:cs="Times New Roman"/>
-          <w:sz w:val="28"/>
-          <w:szCs w:val="28"/>
-        </w:rPr>
-        <w:t>cazul</w:t>
-      </w:r>
-      <w:proofErr w:type="spellEnd"/>
-      <w:r>
-        <w:rPr>
-          <w:rFonts w:ascii="Times New Roman" w:hAnsi="Times New Roman" w:cs="Times New Roman"/>
-          <w:sz w:val="28"/>
-          <w:szCs w:val="28"/>
-        </w:rPr>
-        <w:t xml:space="preserve"> </w:t>
-      </w:r>
-      <w:proofErr w:type="spellStart"/>
-      <w:r>
-        <w:rPr>
-          <w:rFonts w:ascii="Times New Roman" w:hAnsi="Times New Roman" w:cs="Times New Roman"/>
-          <w:sz w:val="28"/>
-          <w:szCs w:val="28"/>
-        </w:rPr>
-        <w:t>acesta</w:t>
-      </w:r>
-      <w:proofErr w:type="spellEnd"/>
-      <w:r>
-        <w:rPr>
-          <w:rFonts w:ascii="Times New Roman" w:hAnsi="Times New Roman" w:cs="Times New Roman"/>
-          <w:sz w:val="28"/>
-          <w:szCs w:val="28"/>
-        </w:rPr>
-        <w:t xml:space="preserve"> – un Software Tester </w:t>
-      </w:r>
-      <w:proofErr w:type="spellStart"/>
-      <w:r>
-        <w:rPr>
-          <w:rFonts w:ascii="Times New Roman" w:hAnsi="Times New Roman" w:cs="Times New Roman"/>
-          <w:sz w:val="28"/>
-          <w:szCs w:val="28"/>
-        </w:rPr>
-        <w:t>sau</w:t>
-      </w:r>
-      <w:proofErr w:type="spellEnd"/>
-      <w:r>
-        <w:rPr>
-          <w:rFonts w:ascii="Times New Roman" w:hAnsi="Times New Roman" w:cs="Times New Roman"/>
-          <w:sz w:val="28"/>
-          <w:szCs w:val="28"/>
-        </w:rPr>
-        <w:t xml:space="preserve"> QA Analyst, care </w:t>
-      </w:r>
-      <w:proofErr w:type="spellStart"/>
-      <w:r>
-        <w:rPr>
-          <w:rFonts w:ascii="Times New Roman" w:hAnsi="Times New Roman" w:cs="Times New Roman"/>
-          <w:sz w:val="28"/>
-          <w:szCs w:val="28"/>
-        </w:rPr>
-        <w:t>verifică</w:t>
-      </w:r>
-      <w:proofErr w:type="spellEnd"/>
-      <w:r>
-        <w:rPr>
-          <w:rFonts w:ascii="Times New Roman" w:hAnsi="Times New Roman" w:cs="Times New Roman"/>
-          <w:sz w:val="28"/>
-          <w:szCs w:val="28"/>
-        </w:rPr>
-        <w:t xml:space="preserve"> </w:t>
-      </w:r>
-      <w:proofErr w:type="spellStart"/>
-      <w:r>
-        <w:rPr>
-          <w:rFonts w:ascii="Times New Roman" w:hAnsi="Times New Roman" w:cs="Times New Roman"/>
-          <w:sz w:val="28"/>
-          <w:szCs w:val="28"/>
-        </w:rPr>
-        <w:t>performanța</w:t>
-      </w:r>
-      <w:proofErr w:type="spellEnd"/>
-      <w:r>
-        <w:rPr>
-          <w:rFonts w:ascii="Times New Roman" w:hAnsi="Times New Roman" w:cs="Times New Roman"/>
-          <w:sz w:val="28"/>
-          <w:szCs w:val="28"/>
-        </w:rPr>
-        <w:t xml:space="preserve"> </w:t>
-      </w:r>
-      <w:proofErr w:type="spellStart"/>
-      <w:r>
-        <w:rPr>
-          <w:rFonts w:ascii="Times New Roman" w:hAnsi="Times New Roman" w:cs="Times New Roman"/>
-          <w:sz w:val="28"/>
-          <w:szCs w:val="28"/>
-        </w:rPr>
-        <w:t>și</w:t>
-      </w:r>
-      <w:proofErr w:type="spellEnd"/>
-      <w:r>
-        <w:rPr>
-          <w:rFonts w:ascii="Times New Roman" w:hAnsi="Times New Roman" w:cs="Times New Roman"/>
-          <w:sz w:val="28"/>
-          <w:szCs w:val="28"/>
-        </w:rPr>
-        <w:t xml:space="preserve"> </w:t>
-      </w:r>
-      <w:proofErr w:type="spellStart"/>
-      <w:r>
-        <w:rPr>
-          <w:rFonts w:ascii="Times New Roman" w:hAnsi="Times New Roman" w:cs="Times New Roman"/>
-          <w:sz w:val="28"/>
-          <w:szCs w:val="28"/>
-        </w:rPr>
-        <w:t>calitatea</w:t>
-      </w:r>
-      <w:proofErr w:type="spellEnd"/>
-      <w:r>
-        <w:rPr>
-          <w:rFonts w:ascii="Times New Roman" w:hAnsi="Times New Roman" w:cs="Times New Roman"/>
-          <w:sz w:val="28"/>
-          <w:szCs w:val="28"/>
-        </w:rPr>
-        <w:t xml:space="preserve"> </w:t>
-      </w:r>
-      <w:proofErr w:type="spellStart"/>
-      <w:r>
-        <w:rPr>
-          <w:rFonts w:ascii="Times New Roman" w:hAnsi="Times New Roman" w:cs="Times New Roman"/>
-          <w:sz w:val="28"/>
-          <w:szCs w:val="28"/>
-        </w:rPr>
-        <w:t>unui</w:t>
-      </w:r>
-      <w:proofErr w:type="spellEnd"/>
-      <w:r>
-        <w:rPr>
-          <w:rFonts w:ascii="Times New Roman" w:hAnsi="Times New Roman" w:cs="Times New Roman"/>
-          <w:sz w:val="28"/>
-          <w:szCs w:val="28"/>
-        </w:rPr>
-        <w:t xml:space="preserve"> </w:t>
-      </w:r>
-      <w:proofErr w:type="spellStart"/>
-      <w:r>
-        <w:rPr>
-          <w:rFonts w:ascii="Times New Roman" w:hAnsi="Times New Roman" w:cs="Times New Roman"/>
-          <w:sz w:val="28"/>
-          <w:szCs w:val="28"/>
-        </w:rPr>
-        <w:t>produs</w:t>
-      </w:r>
-      <w:proofErr w:type="spellEnd"/>
-      <w:r>
-        <w:rPr>
-          <w:rFonts w:ascii="Times New Roman" w:hAnsi="Times New Roman" w:cs="Times New Roman"/>
-          <w:sz w:val="28"/>
-          <w:szCs w:val="28"/>
-        </w:rPr>
-        <w:t xml:space="preserve"> software </w:t>
-      </w:r>
-      <w:proofErr w:type="spellStart"/>
-      <w:r>
-        <w:rPr>
-          <w:rFonts w:ascii="Times New Roman" w:hAnsi="Times New Roman" w:cs="Times New Roman"/>
-          <w:sz w:val="28"/>
-          <w:szCs w:val="28"/>
-        </w:rPr>
-        <w:t>și</w:t>
-      </w:r>
-      <w:proofErr w:type="spellEnd"/>
-      <w:r>
-        <w:rPr>
-          <w:rFonts w:ascii="Times New Roman" w:hAnsi="Times New Roman" w:cs="Times New Roman"/>
-          <w:sz w:val="28"/>
-          <w:szCs w:val="28"/>
-        </w:rPr>
-        <w:t xml:space="preserve"> </w:t>
-      </w:r>
-      <w:proofErr w:type="spellStart"/>
-      <w:r>
-        <w:rPr>
-          <w:rFonts w:ascii="Times New Roman" w:hAnsi="Times New Roman" w:cs="Times New Roman"/>
-          <w:sz w:val="28"/>
-          <w:szCs w:val="28"/>
-        </w:rPr>
-        <w:t>generează</w:t>
-      </w:r>
-      <w:proofErr w:type="spellEnd"/>
-      <w:r>
-        <w:rPr>
-          <w:rFonts w:ascii="Times New Roman" w:hAnsi="Times New Roman" w:cs="Times New Roman"/>
-          <w:sz w:val="28"/>
-          <w:szCs w:val="28"/>
-        </w:rPr>
-        <w:t xml:space="preserve"> </w:t>
-      </w:r>
-      <w:proofErr w:type="spellStart"/>
-      <w:r>
-        <w:rPr>
-          <w:rFonts w:ascii="Times New Roman" w:hAnsi="Times New Roman" w:cs="Times New Roman"/>
-          <w:sz w:val="28"/>
-          <w:szCs w:val="28"/>
-        </w:rPr>
-        <w:t>rapoarte</w:t>
-      </w:r>
-      <w:proofErr w:type="spellEnd"/>
-      <w:r>
-        <w:rPr>
-          <w:rFonts w:ascii="Times New Roman" w:hAnsi="Times New Roman" w:cs="Times New Roman"/>
-          <w:sz w:val="28"/>
-          <w:szCs w:val="28"/>
-        </w:rPr>
-        <w:t xml:space="preserve"> de </w:t>
-      </w:r>
-      <w:proofErr w:type="spellStart"/>
-      <w:r>
-        <w:rPr>
-          <w:rFonts w:ascii="Times New Roman" w:hAnsi="Times New Roman" w:cs="Times New Roman"/>
-          <w:sz w:val="28"/>
-          <w:szCs w:val="28"/>
-        </w:rPr>
-        <w:t>testare</w:t>
-      </w:r>
-      <w:proofErr w:type="spellEnd"/>
-      <w:r>
-        <w:rPr>
-          <w:rFonts w:ascii="Times New Roman" w:hAnsi="Times New Roman" w:cs="Times New Roman"/>
-          <w:sz w:val="28"/>
-          <w:szCs w:val="28"/>
-        </w:rPr>
-        <w:t xml:space="preserve"> </w:t>
-      </w:r>
-      <w:proofErr w:type="spellStart"/>
-      <w:r>
-        <w:rPr>
-          <w:rFonts w:ascii="Times New Roman" w:hAnsi="Times New Roman" w:cs="Times New Roman"/>
-          <w:sz w:val="28"/>
-          <w:szCs w:val="28"/>
-        </w:rPr>
-        <w:t>fără</w:t>
-      </w:r>
-      <w:proofErr w:type="spellEnd"/>
-      <w:r>
-        <w:rPr>
-          <w:rFonts w:ascii="Times New Roman" w:hAnsi="Times New Roman" w:cs="Times New Roman"/>
-          <w:sz w:val="28"/>
-          <w:szCs w:val="28"/>
-        </w:rPr>
-        <w:t xml:space="preserve"> </w:t>
-      </w:r>
-      <w:proofErr w:type="spellStart"/>
-      <w:r>
-        <w:rPr>
-          <w:rFonts w:ascii="Times New Roman" w:hAnsi="Times New Roman" w:cs="Times New Roman"/>
-          <w:sz w:val="28"/>
-          <w:szCs w:val="28"/>
-        </w:rPr>
-        <w:t>ajutorul</w:t>
-      </w:r>
-      <w:proofErr w:type="spellEnd"/>
-      <w:r>
-        <w:rPr>
-          <w:rFonts w:ascii="Times New Roman" w:hAnsi="Times New Roman" w:cs="Times New Roman"/>
-          <w:sz w:val="28"/>
-          <w:szCs w:val="28"/>
-        </w:rPr>
-        <w:t xml:space="preserve"> </w:t>
-      </w:r>
-      <w:proofErr w:type="spellStart"/>
-      <w:r>
-        <w:rPr>
-          <w:rFonts w:ascii="Times New Roman" w:hAnsi="Times New Roman" w:cs="Times New Roman"/>
-          <w:sz w:val="28"/>
-          <w:szCs w:val="28"/>
-        </w:rPr>
-        <w:t>unor</w:t>
-      </w:r>
-      <w:proofErr w:type="spellEnd"/>
-      <w:r>
-        <w:rPr>
-          <w:rFonts w:ascii="Times New Roman" w:hAnsi="Times New Roman" w:cs="Times New Roman"/>
-          <w:sz w:val="28"/>
-          <w:szCs w:val="28"/>
-        </w:rPr>
-        <w:t xml:space="preserve"> </w:t>
-      </w:r>
-      <w:proofErr w:type="spellStart"/>
-      <w:r>
-        <w:rPr>
-          <w:rFonts w:ascii="Times New Roman" w:hAnsi="Times New Roman" w:cs="Times New Roman"/>
-          <w:sz w:val="28"/>
-          <w:szCs w:val="28"/>
-        </w:rPr>
-        <w:t>unelte</w:t>
-      </w:r>
-      <w:proofErr w:type="spellEnd"/>
-      <w:r>
-        <w:rPr>
-          <w:rFonts w:ascii="Times New Roman" w:hAnsi="Times New Roman" w:cs="Times New Roman"/>
-          <w:sz w:val="28"/>
-          <w:szCs w:val="28"/>
-        </w:rPr>
-        <w:t xml:space="preserve"> de </w:t>
-      </w:r>
-      <w:proofErr w:type="spellStart"/>
-      <w:r>
-        <w:rPr>
-          <w:rFonts w:ascii="Times New Roman" w:hAnsi="Times New Roman" w:cs="Times New Roman"/>
-          <w:sz w:val="28"/>
-          <w:szCs w:val="28"/>
-        </w:rPr>
-        <w:t>testare</w:t>
-      </w:r>
-      <w:proofErr w:type="spellEnd"/>
-      <w:r>
-        <w:rPr>
-          <w:rFonts w:ascii="Times New Roman" w:hAnsi="Times New Roman" w:cs="Times New Roman"/>
-          <w:sz w:val="28"/>
-          <w:szCs w:val="28"/>
-        </w:rPr>
-        <w:t xml:space="preserve"> </w:t>
-      </w:r>
-      <w:proofErr w:type="spellStart"/>
-      <w:r>
-        <w:rPr>
-          <w:rFonts w:ascii="Times New Roman" w:hAnsi="Times New Roman" w:cs="Times New Roman"/>
-          <w:sz w:val="28"/>
-          <w:szCs w:val="28"/>
-        </w:rPr>
-        <w:t>automată</w:t>
-      </w:r>
-      <w:proofErr w:type="spellEnd"/>
-      <w:r>
-        <w:rPr>
-          <w:rFonts w:ascii="Times New Roman" w:hAnsi="Times New Roman" w:cs="Times New Roman"/>
-          <w:sz w:val="28"/>
-          <w:szCs w:val="28"/>
-        </w:rPr>
-        <w:t>.</w:t>
+        <w:t xml:space="preserve"> (</w:t>
+      </w:r>
+      <w:proofErr w:type="spellStart"/>
+      <w:r>
+        <w:rPr>
+          <w:rFonts w:ascii="Times New Roman" w:hAnsi="Times New Roman" w:cs="Times New Roman"/>
+          <w:b/>
+          <w:bCs/>
+          <w:sz w:val="32"/>
+          <w:szCs w:val="32"/>
+          <w:lang w:val="en-US"/>
+        </w:rPr>
+        <w:t>eu</w:t>
+      </w:r>
+      <w:proofErr w:type="spellEnd"/>
+      <w:r>
+        <w:rPr>
+          <w:rFonts w:ascii="Times New Roman" w:hAnsi="Times New Roman" w:cs="Times New Roman"/>
+          <w:b/>
+          <w:bCs/>
+          <w:sz w:val="32"/>
+          <w:szCs w:val="32"/>
+          <w:lang w:val="en-US"/>
+        </w:rPr>
+        <w:t>)</w:t>
       </w:r>
     </w:p>
     <w:p>
@@ -1826,7 +989,7 @@
         </w:rPr>
         <w:t> </w:t>
       </w:r>
-      <w:hyperlink r:id="rId6" w:history="1">
+      <w:hyperlink r:id="rId4" w:history="1">
         <w:r>
           <w:rPr>
             <w:rStyle w:val="Hyperlink"/>
@@ -2120,6 +1283,68 @@
     </w:p>
     <w:p>
       <w:pPr>
+        <w:rPr>
+          <w:rFonts w:ascii="Times New Roman" w:hAnsi="Times New Roman" w:cs="Times New Roman"/>
+          <w:b/>
+          <w:bCs/>
+          <w:sz w:val="32"/>
+          <w:szCs w:val="32"/>
+          <w:lang w:val="en-US"/>
+        </w:rPr>
+      </w:pPr>
+    </w:p>
+    <w:p>
+      <w:pPr>
+        <w:rPr>
+          <w:rFonts w:ascii="Times New Roman" w:hAnsi="Times New Roman" w:cs="Times New Roman"/>
+          <w:b/>
+          <w:bCs/>
+          <w:sz w:val="32"/>
+          <w:szCs w:val="32"/>
+          <w:lang w:val="en-US"/>
+        </w:rPr>
+      </w:pPr>
+    </w:p>
+    <w:p>
+      <w:pPr>
+        <w:rPr>
+          <w:rFonts w:ascii="Times New Roman" w:hAnsi="Times New Roman" w:cs="Times New Roman"/>
+          <w:b/>
+          <w:bCs/>
+          <w:sz w:val="32"/>
+          <w:szCs w:val="32"/>
+          <w:lang w:val="en-US"/>
+        </w:rPr>
+      </w:pPr>
+    </w:p>
+    <w:p>
+      <w:pPr>
+        <w:rPr>
+          <w:rFonts w:ascii="Times New Roman" w:hAnsi="Times New Roman" w:cs="Times New Roman"/>
+          <w:b/>
+          <w:bCs/>
+          <w:sz w:val="32"/>
+          <w:szCs w:val="32"/>
+          <w:lang w:val="en-US"/>
+        </w:rPr>
+      </w:pPr>
+    </w:p>
+    <w:p>
+      <w:pPr>
+        <w:rPr>
+          <w:rFonts w:ascii="Times New Roman" w:hAnsi="Times New Roman" w:cs="Times New Roman"/>
+          <w:b/>
+          <w:bCs/>
+          <w:sz w:val="32"/>
+          <w:szCs w:val="32"/>
+          <w:lang w:val="en-US"/>
+        </w:rPr>
+      </w:pPr>
+      <w:bookmarkStart w:id="0" w:name="_GoBack"/>
+      <w:bookmarkEnd w:id="0"/>
+    </w:p>
+    <w:p>
+      <w:pPr>
         <w:pBdr>
           <w:bottom w:val="single" w:sz="12" w:space="1" w:color="auto"/>
         </w:pBdr>
@@ -2146,6 +1371,41 @@
         <w:t>Timpul</w:t>
       </w:r>
       <w:proofErr w:type="spellEnd"/>
+      <w:r>
+        <w:rPr>
+          <w:rFonts w:ascii="Times New Roman" w:hAnsi="Times New Roman" w:cs="Times New Roman"/>
+          <w:b/>
+          <w:bCs/>
+          <w:sz w:val="32"/>
+          <w:szCs w:val="32"/>
+          <w:lang w:val="en-US"/>
+        </w:rPr>
+        <w:t xml:space="preserve"> (</w:t>
+      </w:r>
+      <w:proofErr w:type="spellStart"/>
+      <w:r>
+        <w:rPr>
+          <w:rFonts w:ascii="Times New Roman" w:hAnsi="Times New Roman" w:cs="Times New Roman"/>
+          <w:b/>
+          <w:bCs/>
+          <w:sz w:val="32"/>
+          <w:szCs w:val="32"/>
+          <w:lang w:val="en-US"/>
+        </w:rPr>
+        <w:t>tu</w:t>
+      </w:r>
+      <w:proofErr w:type="spellEnd"/>
+      <w:r>
+        <w:rPr>
+          <w:rFonts w:ascii="Times New Roman" w:hAnsi="Times New Roman" w:cs="Times New Roman"/>
+          <w:b/>
+          <w:bCs/>
+          <w:sz w:val="32"/>
+          <w:szCs w:val="32"/>
+          <w:lang w:val="en-US"/>
+        </w:rPr>
+        <w:t>)</w:t>
+      </w:r>
     </w:p>
     <w:p>
       <w:pPr>
@@ -3314,6 +2574,41 @@
         <w:t>Cunostintele</w:t>
       </w:r>
       <w:proofErr w:type="spellEnd"/>
+      <w:r>
+        <w:rPr>
+          <w:rFonts w:ascii="Times New Roman" w:hAnsi="Times New Roman" w:cs="Times New Roman"/>
+          <w:b/>
+          <w:bCs/>
+          <w:sz w:val="32"/>
+          <w:szCs w:val="32"/>
+          <w:lang w:val="en-US"/>
+        </w:rPr>
+        <w:t xml:space="preserve"> (</w:t>
+      </w:r>
+      <w:proofErr w:type="spellStart"/>
+      <w:r>
+        <w:rPr>
+          <w:rFonts w:ascii="Times New Roman" w:hAnsi="Times New Roman" w:cs="Times New Roman"/>
+          <w:b/>
+          <w:bCs/>
+          <w:sz w:val="32"/>
+          <w:szCs w:val="32"/>
+          <w:lang w:val="en-US"/>
+        </w:rPr>
+        <w:t>eu</w:t>
+      </w:r>
+      <w:proofErr w:type="spellEnd"/>
+      <w:r>
+        <w:rPr>
+          <w:rFonts w:ascii="Times New Roman" w:hAnsi="Times New Roman" w:cs="Times New Roman"/>
+          <w:b/>
+          <w:bCs/>
+          <w:sz w:val="32"/>
+          <w:szCs w:val="32"/>
+          <w:lang w:val="en-US"/>
+        </w:rPr>
+        <w:t>)</w:t>
+      </w:r>
     </w:p>
     <w:p>
       <w:pPr>
@@ -3680,6 +2975,41 @@
         <w:t>Costurile</w:t>
       </w:r>
       <w:proofErr w:type="spellEnd"/>
+      <w:r>
+        <w:rPr>
+          <w:rFonts w:ascii="Times New Roman" w:hAnsi="Times New Roman" w:cs="Times New Roman"/>
+          <w:b/>
+          <w:bCs/>
+          <w:sz w:val="32"/>
+          <w:szCs w:val="32"/>
+          <w:lang w:val="en-US"/>
+        </w:rPr>
+        <w:t xml:space="preserve"> (</w:t>
+      </w:r>
+      <w:proofErr w:type="spellStart"/>
+      <w:r>
+        <w:rPr>
+          <w:rFonts w:ascii="Times New Roman" w:hAnsi="Times New Roman" w:cs="Times New Roman"/>
+          <w:b/>
+          <w:bCs/>
+          <w:sz w:val="32"/>
+          <w:szCs w:val="32"/>
+          <w:lang w:val="en-US"/>
+        </w:rPr>
+        <w:t>eu</w:t>
+      </w:r>
+      <w:proofErr w:type="spellEnd"/>
+      <w:r>
+        <w:rPr>
+          <w:rFonts w:ascii="Times New Roman" w:hAnsi="Times New Roman" w:cs="Times New Roman"/>
+          <w:b/>
+          <w:bCs/>
+          <w:sz w:val="32"/>
+          <w:szCs w:val="32"/>
+          <w:lang w:val="en-US"/>
+        </w:rPr>
+        <w:t>)</w:t>
+      </w:r>
     </w:p>
     <w:p>
       <w:pPr>
@@ -4262,6 +3592,41 @@
         <w:t>Aplicabilitatea</w:t>
       </w:r>
       <w:proofErr w:type="spellEnd"/>
+      <w:r>
+        <w:rPr>
+          <w:rFonts w:ascii="Times New Roman" w:hAnsi="Times New Roman" w:cs="Times New Roman"/>
+          <w:b/>
+          <w:bCs/>
+          <w:sz w:val="32"/>
+          <w:szCs w:val="32"/>
+          <w:lang w:val="en-US"/>
+        </w:rPr>
+        <w:t xml:space="preserve"> (</w:t>
+      </w:r>
+      <w:proofErr w:type="spellStart"/>
+      <w:r>
+        <w:rPr>
+          <w:rFonts w:ascii="Times New Roman" w:hAnsi="Times New Roman" w:cs="Times New Roman"/>
+          <w:b/>
+          <w:bCs/>
+          <w:sz w:val="32"/>
+          <w:szCs w:val="32"/>
+          <w:lang w:val="en-US"/>
+        </w:rPr>
+        <w:t>tu</w:t>
+      </w:r>
+      <w:proofErr w:type="spellEnd"/>
+      <w:r>
+        <w:rPr>
+          <w:rFonts w:ascii="Times New Roman" w:hAnsi="Times New Roman" w:cs="Times New Roman"/>
+          <w:b/>
+          <w:bCs/>
+          <w:sz w:val="32"/>
+          <w:szCs w:val="32"/>
+          <w:lang w:val="en-US"/>
+        </w:rPr>
+        <w:t>)</w:t>
+      </w:r>
     </w:p>
     <w:p>
       <w:pPr>
@@ -5211,10 +4576,9 @@
           <w:lang w:val="en-US"/>
         </w:rPr>
         <w:lastRenderedPageBreak/>
-        <w:t>Experien</w:t>
-      </w:r>
-      <w:bookmarkStart w:id="0" w:name="_GoBack"/>
-      <w:bookmarkEnd w:id="0"/>
+        <w:t>Experienta</w:t>
+      </w:r>
+      <w:proofErr w:type="spellEnd"/>
       <w:r>
         <w:rPr>
           <w:rFonts w:ascii="Times New Roman" w:hAnsi="Times New Roman" w:cs="Times New Roman"/>
@@ -5224,9 +4588,9 @@
           <w:szCs w:val="32"/>
           <w:lang w:val="en-US"/>
         </w:rPr>
-        <w:t>ta</w:t>
-      </w:r>
-      <w:proofErr w:type="spellEnd"/>
+        <w:t xml:space="preserve"> </w:t>
+      </w:r>
+      <w:proofErr w:type="spellStart"/>
       <w:r>
         <w:rPr>
           <w:rFonts w:ascii="Times New Roman" w:hAnsi="Times New Roman" w:cs="Times New Roman"/>
@@ -5236,9 +4600,9 @@
           <w:szCs w:val="32"/>
           <w:lang w:val="en-US"/>
         </w:rPr>
-        <w:t xml:space="preserve"> </w:t>
-      </w:r>
-      <w:proofErr w:type="spellStart"/>
+        <w:t>utilizatorului</w:t>
+      </w:r>
+      <w:proofErr w:type="spellEnd"/>
       <w:r>
         <w:rPr>
           <w:rFonts w:ascii="Times New Roman" w:hAnsi="Times New Roman" w:cs="Times New Roman"/>
@@ -5248,9 +4612,32 @@
           <w:szCs w:val="32"/>
           <w:lang w:val="en-US"/>
         </w:rPr>
-        <w:t>utilizatorului</w:t>
-      </w:r>
-      <w:proofErr w:type="spellEnd"/>
+        <w:t xml:space="preserve"> (</w:t>
+      </w:r>
+      <w:proofErr w:type="spellStart"/>
+      <w:r>
+        <w:rPr>
+          <w:rFonts w:ascii="Times New Roman" w:hAnsi="Times New Roman" w:cs="Times New Roman"/>
+          <w:b/>
+          <w:bCs/>
+          <w:sz w:val="32"/>
+          <w:szCs w:val="32"/>
+          <w:lang w:val="en-US"/>
+        </w:rPr>
+        <w:t>eu</w:t>
+      </w:r>
+      <w:proofErr w:type="spellEnd"/>
+      <w:r>
+        <w:rPr>
+          <w:rFonts w:ascii="Times New Roman" w:hAnsi="Times New Roman" w:cs="Times New Roman"/>
+          <w:b/>
+          <w:bCs/>
+          <w:sz w:val="32"/>
+          <w:szCs w:val="32"/>
+          <w:lang w:val="en-US"/>
+        </w:rPr>
+        <w:t>)</w:t>
+      </w:r>
     </w:p>
     <w:p>
       <w:pPr>
@@ -5946,6 +5333,41 @@
         <w:t>Scopul</w:t>
       </w:r>
       <w:proofErr w:type="spellEnd"/>
+      <w:r>
+        <w:rPr>
+          <w:rFonts w:ascii="Times New Roman" w:hAnsi="Times New Roman" w:cs="Times New Roman"/>
+          <w:b/>
+          <w:bCs/>
+          <w:sz w:val="32"/>
+          <w:szCs w:val="32"/>
+          <w:lang w:val="en-US"/>
+        </w:rPr>
+        <w:t xml:space="preserve"> (</w:t>
+      </w:r>
+      <w:proofErr w:type="spellStart"/>
+      <w:r>
+        <w:rPr>
+          <w:rFonts w:ascii="Times New Roman" w:hAnsi="Times New Roman" w:cs="Times New Roman"/>
+          <w:b/>
+          <w:bCs/>
+          <w:sz w:val="32"/>
+          <w:szCs w:val="32"/>
+          <w:lang w:val="en-US"/>
+        </w:rPr>
+        <w:t>tu</w:t>
+      </w:r>
+      <w:proofErr w:type="spellEnd"/>
+      <w:r>
+        <w:rPr>
+          <w:rFonts w:ascii="Times New Roman" w:hAnsi="Times New Roman" w:cs="Times New Roman"/>
+          <w:b/>
+          <w:bCs/>
+          <w:sz w:val="32"/>
+          <w:szCs w:val="32"/>
+          <w:lang w:val="en-US"/>
+        </w:rPr>
+        <w:t>)</w:t>
+      </w:r>
     </w:p>
     <w:p>
       <w:pPr>
@@ -6354,7 +5776,7 @@
         </w:rPr>
         <w:t> </w:t>
       </w:r>
-      <w:hyperlink r:id="rId7" w:history="1">
+      <w:hyperlink r:id="rId5" w:history="1">
         <w:r>
           <w:rPr>
             <w:rStyle w:val="Hyperlink"/>
@@ -7382,6 +6804,41 @@
         <w:t>Concluzia</w:t>
       </w:r>
       <w:proofErr w:type="spellEnd"/>
+      <w:r>
+        <w:rPr>
+          <w:rFonts w:ascii="Times New Roman" w:hAnsi="Times New Roman" w:cs="Times New Roman"/>
+          <w:b/>
+          <w:bCs/>
+          <w:sz w:val="32"/>
+          <w:szCs w:val="32"/>
+          <w:lang w:val="en-US"/>
+        </w:rPr>
+        <w:t xml:space="preserve"> (</w:t>
+      </w:r>
+      <w:proofErr w:type="spellStart"/>
+      <w:r>
+        <w:rPr>
+          <w:rFonts w:ascii="Times New Roman" w:hAnsi="Times New Roman" w:cs="Times New Roman"/>
+          <w:b/>
+          <w:bCs/>
+          <w:sz w:val="32"/>
+          <w:szCs w:val="32"/>
+          <w:lang w:val="en-US"/>
+        </w:rPr>
+        <w:t>eu</w:t>
+      </w:r>
+      <w:proofErr w:type="spellEnd"/>
+      <w:r>
+        <w:rPr>
+          <w:rFonts w:ascii="Times New Roman" w:hAnsi="Times New Roman" w:cs="Times New Roman"/>
+          <w:b/>
+          <w:bCs/>
+          <w:sz w:val="32"/>
+          <w:szCs w:val="32"/>
+          <w:lang w:val="en-US"/>
+        </w:rPr>
+        <w:t>)</w:t>
+      </w:r>
     </w:p>
     <w:p>
       <w:pPr>
